--- a/Software Project Management Plan/Actas/Acta N°4.docx
+++ b/Software Project Management Plan/Actas/Acta N°4.docx
@@ -830,7 +830,7 @@
                 <w:highlight w:val="white"/>
                 <w:rtl w:val="0"/>
               </w:rPr>
-              <w:t xml:space="preserve">Pendiente, hasta el domingo a las 00:00</w:t>
+              <w:t xml:space="preserve">HECHO</w:t>
             </w:r>
           </w:p>
         </w:tc>
@@ -928,7 +928,7 @@
                 <w:highlight w:val="white"/>
                 <w:rtl w:val="0"/>
               </w:rPr>
-              <w:t xml:space="preserve">Pendiente, lunes antes de las 6 pm</w:t>
+              <w:t xml:space="preserve">HECHO</w:t>
             </w:r>
             <w:r>
               <w:rPr>
@@ -1031,7 +1031,7 @@
                 <w:highlight w:val="white"/>
                 <w:rtl w:val="0"/>
               </w:rPr>
-              <w:t xml:space="preserve">Pendiente, lunes antes de las 6 pm</w:t>
+              <w:t xml:space="preserve">HECHO</w:t>
             </w:r>
             <w:r>
               <w:rPr>
@@ -1134,7 +1134,7 @@
                 <w:highlight w:val="white"/>
                 <w:rtl w:val="0"/>
               </w:rPr>
-              <w:t xml:space="preserve">Pendiente, lunes</w:t>
+              <w:t xml:space="preserve">HECHO</w:t>
             </w:r>
           </w:p>
         </w:tc>
